--- a/M08 Despliegue de aplicaciones web/FTP.docx
+++ b/M08 Despliegue de aplicaciones web/FTP.docx
@@ -4,9 +4,153 @@
   <w:body>
     <w:p>
       <w:r>
-        <w:t>En una conexión FTP activa es el cliente quien abre el puerto y escucha y el servidor se conecta a éste. En la conexión pasiva es al contrario, el servidor abre el puerto y escucha y el cliente se conecta.</w:t>
+        <w:t xml:space="preserve">En una conexión FTP activa es el cliente quien abre el puerto y escucha y el servidor se conecta a éste. En la conexión pasiva </w:t>
+      </w:r>
+      <w:proofErr w:type="gramStart"/>
+      <w:r>
+        <w:t>es</w:t>
+      </w:r>
+      <w:proofErr w:type="gramEnd"/>
+      <w:r>
+        <w:t xml:space="preserve"> al contrario, el servidor abre el puerto y escucha y el cliente se conecta.</w:t>
       </w:r>
     </w:p>
+    <w:p/>
+    <w:p>
+      <w:r>
+        <w:t>Para poner el servidor FTP en conexión pasiva debemos establecer conexión y poner el siguiente comando:</w:t>
+      </w:r>
+    </w:p>
+    <w:p>
+      <w:r>
+        <w:drawing>
+          <wp:inline distT="0" distB="0" distL="0" distR="0" wp14:anchorId="3198C3FB" wp14:editId="4CA34F25">
+            <wp:extent cx="3915321" cy="342948"/>
+            <wp:effectExtent l="0" t="0" r="0" b="0"/>
+            <wp:docPr id="1" name="Imagen 1"/>
+            <wp:cNvGraphicFramePr>
+              <a:graphicFrameLocks xmlns:a="http://schemas.openxmlformats.org/drawingml/2006/main" noChangeAspect="1"/>
+            </wp:cNvGraphicFramePr>
+            <a:graphic xmlns:a="http://schemas.openxmlformats.org/drawingml/2006/main">
+              <a:graphicData uri="http://schemas.openxmlformats.org/drawingml/2006/picture">
+                <pic:pic xmlns:pic="http://schemas.openxmlformats.org/drawingml/2006/picture">
+                  <pic:nvPicPr>
+                    <pic:cNvPr id="1" name=""/>
+                    <pic:cNvPicPr/>
+                  </pic:nvPicPr>
+                  <pic:blipFill>
+                    <a:blip r:embed="rId4"/>
+                    <a:stretch>
+                      <a:fillRect/>
+                    </a:stretch>
+                  </pic:blipFill>
+                  <pic:spPr>
+                    <a:xfrm>
+                      <a:off x="0" y="0"/>
+                      <a:ext cx="3915321" cy="342948"/>
+                    </a:xfrm>
+                    <a:prstGeom prst="rect">
+                      <a:avLst/>
+                    </a:prstGeom>
+                  </pic:spPr>
+                </pic:pic>
+              </a:graphicData>
+            </a:graphic>
+          </wp:inline>
+        </w:drawing>
+      </w:r>
+    </w:p>
+    <w:p/>
+    <w:p>
+      <w:r>
+        <w:t>Creamos un nuevo usuario</w:t>
+      </w:r>
+    </w:p>
+    <w:p>
+      <w:r>
+        <w:drawing>
+          <wp:inline distT="0" distB="0" distL="0" distR="0" wp14:anchorId="16BF6148" wp14:editId="4703C845">
+            <wp:extent cx="2524477" cy="209579"/>
+            <wp:effectExtent l="0" t="0" r="9525" b="0"/>
+            <wp:docPr id="2" name="Imagen 2"/>
+            <wp:cNvGraphicFramePr>
+              <a:graphicFrameLocks xmlns:a="http://schemas.openxmlformats.org/drawingml/2006/main" noChangeAspect="1"/>
+            </wp:cNvGraphicFramePr>
+            <a:graphic xmlns:a="http://schemas.openxmlformats.org/drawingml/2006/main">
+              <a:graphicData uri="http://schemas.openxmlformats.org/drawingml/2006/picture">
+                <pic:pic xmlns:pic="http://schemas.openxmlformats.org/drawingml/2006/picture">
+                  <pic:nvPicPr>
+                    <pic:cNvPr id="1" name=""/>
+                    <pic:cNvPicPr/>
+                  </pic:nvPicPr>
+                  <pic:blipFill>
+                    <a:blip r:embed="rId5"/>
+                    <a:stretch>
+                      <a:fillRect/>
+                    </a:stretch>
+                  </pic:blipFill>
+                  <pic:spPr>
+                    <a:xfrm>
+                      <a:off x="0" y="0"/>
+                      <a:ext cx="2524477" cy="209579"/>
+                    </a:xfrm>
+                    <a:prstGeom prst="rect">
+                      <a:avLst/>
+                    </a:prstGeom>
+                  </pic:spPr>
+                </pic:pic>
+              </a:graphicData>
+            </a:graphic>
+          </wp:inline>
+        </w:drawing>
+      </w:r>
+    </w:p>
+    <w:p>
+      <w:r>
+        <w:t>Y le asignamos una contraseña</w:t>
+      </w:r>
+    </w:p>
+    <w:p>
+      <w:r>
+        <w:drawing>
+          <wp:inline distT="0" distB="0" distL="0" distR="0" wp14:anchorId="1B8EC49C" wp14:editId="4F195110">
+            <wp:extent cx="2915057" cy="638264"/>
+            <wp:effectExtent l="0" t="0" r="0" b="9525"/>
+            <wp:docPr id="3" name="Imagen 3"/>
+            <wp:cNvGraphicFramePr>
+              <a:graphicFrameLocks xmlns:a="http://schemas.openxmlformats.org/drawingml/2006/main" noChangeAspect="1"/>
+            </wp:cNvGraphicFramePr>
+            <a:graphic xmlns:a="http://schemas.openxmlformats.org/drawingml/2006/main">
+              <a:graphicData uri="http://schemas.openxmlformats.org/drawingml/2006/picture">
+                <pic:pic xmlns:pic="http://schemas.openxmlformats.org/drawingml/2006/picture">
+                  <pic:nvPicPr>
+                    <pic:cNvPr id="1" name=""/>
+                    <pic:cNvPicPr/>
+                  </pic:nvPicPr>
+                  <pic:blipFill>
+                    <a:blip r:embed="rId6"/>
+                    <a:stretch>
+                      <a:fillRect/>
+                    </a:stretch>
+                  </pic:blipFill>
+                  <pic:spPr>
+                    <a:xfrm>
+                      <a:off x="0" y="0"/>
+                      <a:ext cx="2915057" cy="638264"/>
+                    </a:xfrm>
+                    <a:prstGeom prst="rect">
+                      <a:avLst/>
+                    </a:prstGeom>
+                  </pic:spPr>
+                </pic:pic>
+              </a:graphicData>
+            </a:graphic>
+          </wp:inline>
+        </w:drawing>
+      </w:r>
+    </w:p>
+    <w:p/>
+    <w:p/>
     <w:sectPr>
       <w:pgSz w:w="11906" w:h="16838"/>
       <w:pgMar w:top="1417" w:right="1701" w:bottom="1417" w:left="1701" w:header="708" w:footer="708" w:gutter="0"/>
